--- a/Modelo_Relatorio.docx
+++ b/Modelo_Relatorio.docx
@@ -573,7 +573,7 @@
           <w:r>
             <w:fldChar w:fldCharType="separate"/>
           </w:r>
-          <w:hyperlink w:anchor="_Toc166260825" w:history="1">
+          <w:hyperlink w:anchor="_Toc166364660" w:history="1">
             <w:r>
               <w:rPr>
                 <w:rStyle w:val="Hyperlink"/>
@@ -600,7 +600,7 @@
                 <w:noProof/>
                 <w:webHidden/>
               </w:rPr>
-              <w:instrText xml:space="preserve"> PAGEREF _Toc166260825 \h </w:instrText>
+              <w:instrText xml:space="preserve"> PAGEREF _Toc166364660 \h </w:instrText>
             </w:r>
             <w:r>
               <w:rPr>
@@ -647,7 +647,7 @@
               <w14:ligatures w14:val="standardContextual"/>
             </w:rPr>
           </w:pPr>
-          <w:hyperlink w:anchor="_Toc166260826" w:history="1">
+          <w:hyperlink w:anchor="_Toc166364661" w:history="1">
             <w:r>
               <w:rPr>
                 <w:rStyle w:val="Hyperlink"/>
@@ -674,7 +674,7 @@
                 <w:noProof/>
                 <w:webHidden/>
               </w:rPr>
-              <w:instrText xml:space="preserve"> PAGEREF _Toc166260826 \h </w:instrText>
+              <w:instrText xml:space="preserve"> PAGEREF _Toc166364661 \h </w:instrText>
             </w:r>
             <w:r>
               <w:rPr>
@@ -721,7 +721,7 @@
               <w14:ligatures w14:val="standardContextual"/>
             </w:rPr>
           </w:pPr>
-          <w:hyperlink w:anchor="_Toc166260827" w:history="1">
+          <w:hyperlink w:anchor="_Toc166364662" w:history="1">
             <w:r>
               <w:rPr>
                 <w:rStyle w:val="Hyperlink"/>
@@ -748,7 +748,7 @@
                 <w:noProof/>
                 <w:webHidden/>
               </w:rPr>
-              <w:instrText xml:space="preserve"> PAGEREF _Toc166260827 \h </w:instrText>
+              <w:instrText xml:space="preserve"> PAGEREF _Toc166364662 \h </w:instrText>
             </w:r>
             <w:r>
               <w:rPr>
@@ -795,7 +795,7 @@
               <w14:ligatures w14:val="standardContextual"/>
             </w:rPr>
           </w:pPr>
-          <w:hyperlink w:anchor="_Toc166260828" w:history="1">
+          <w:hyperlink w:anchor="_Toc166364663" w:history="1">
             <w:r>
               <w:rPr>
                 <w:rStyle w:val="Hyperlink"/>
@@ -822,7 +822,7 @@
                 <w:noProof/>
                 <w:webHidden/>
               </w:rPr>
-              <w:instrText xml:space="preserve"> PAGEREF _Toc166260828 \h </w:instrText>
+              <w:instrText xml:space="preserve"> PAGEREF _Toc166364663 \h </w:instrText>
             </w:r>
             <w:r>
               <w:rPr>
@@ -869,7 +869,7 @@
               <w14:ligatures w14:val="standardContextual"/>
             </w:rPr>
           </w:pPr>
-          <w:hyperlink w:anchor="_Toc166260829" w:history="1">
+          <w:hyperlink w:anchor="_Toc166364664" w:history="1">
             <w:r>
               <w:rPr>
                 <w:rStyle w:val="Hyperlink"/>
@@ -896,7 +896,7 @@
                 <w:noProof/>
                 <w:webHidden/>
               </w:rPr>
-              <w:instrText xml:space="preserve"> PAGEREF _Toc166260829 \h </w:instrText>
+              <w:instrText xml:space="preserve"> PAGEREF _Toc166364664 \h </w:instrText>
             </w:r>
             <w:r>
               <w:rPr>
@@ -943,7 +943,7 @@
               <w14:ligatures w14:val="standardContextual"/>
             </w:rPr>
           </w:pPr>
-          <w:hyperlink w:anchor="_Toc166260830" w:history="1">
+          <w:hyperlink w:anchor="_Toc166364665" w:history="1">
             <w:r>
               <w:rPr>
                 <w:rStyle w:val="Hyperlink"/>
@@ -970,7 +970,7 @@
                 <w:noProof/>
                 <w:webHidden/>
               </w:rPr>
-              <w:instrText xml:space="preserve"> PAGEREF _Toc166260830 \h </w:instrText>
+              <w:instrText xml:space="preserve"> PAGEREF _Toc166364665 \h </w:instrText>
             </w:r>
             <w:r>
               <w:rPr>
@@ -1017,7 +1017,7 @@
               <w14:ligatures w14:val="standardContextual"/>
             </w:rPr>
           </w:pPr>
-          <w:hyperlink w:anchor="_Toc166260831" w:history="1">
+          <w:hyperlink w:anchor="_Toc166364666" w:history="1">
             <w:r>
               <w:rPr>
                 <w:rStyle w:val="Hyperlink"/>
@@ -1044,7 +1044,7 @@
                 <w:noProof/>
                 <w:webHidden/>
               </w:rPr>
-              <w:instrText xml:space="preserve"> PAGEREF _Toc166260831 \h </w:instrText>
+              <w:instrText xml:space="preserve"> PAGEREF _Toc166364666 \h </w:instrText>
             </w:r>
             <w:r>
               <w:rPr>
@@ -1091,7 +1091,7 @@
               <w14:ligatures w14:val="standardContextual"/>
             </w:rPr>
           </w:pPr>
-          <w:hyperlink w:anchor="_Toc166260832" w:history="1">
+          <w:hyperlink w:anchor="_Toc166364667" w:history="1">
             <w:r>
               <w:rPr>
                 <w:rStyle w:val="Hyperlink"/>
@@ -1118,7 +1118,7 @@
                 <w:noProof/>
                 <w:webHidden/>
               </w:rPr>
-              <w:instrText xml:space="preserve"> PAGEREF _Toc166260832 \h </w:instrText>
+              <w:instrText xml:space="preserve"> PAGEREF _Toc166364667 \h </w:instrText>
             </w:r>
             <w:r>
               <w:rPr>
@@ -1165,7 +1165,7 @@
               <w14:ligatures w14:val="standardContextual"/>
             </w:rPr>
           </w:pPr>
-          <w:hyperlink w:anchor="_Toc166260833" w:history="1">
+          <w:hyperlink w:anchor="_Toc166364668" w:history="1">
             <w:r>
               <w:rPr>
                 <w:rStyle w:val="Hyperlink"/>
@@ -1192,7 +1192,7 @@
                 <w:noProof/>
                 <w:webHidden/>
               </w:rPr>
-              <w:instrText xml:space="preserve"> PAGEREF _Toc166260833 \h </w:instrText>
+              <w:instrText xml:space="preserve"> PAGEREF _Toc166364668 \h </w:instrText>
             </w:r>
             <w:r>
               <w:rPr>
@@ -1239,7 +1239,7 @@
               <w14:ligatures w14:val="standardContextual"/>
             </w:rPr>
           </w:pPr>
-          <w:hyperlink w:anchor="_Toc166260834" w:history="1">
+          <w:hyperlink w:anchor="_Toc166364669" w:history="1">
             <w:r>
               <w:rPr>
                 <w:rStyle w:val="Hyperlink"/>
@@ -1266,7 +1266,7 @@
                 <w:noProof/>
                 <w:webHidden/>
               </w:rPr>
-              <w:instrText xml:space="preserve"> PAGEREF _Toc166260834 \h </w:instrText>
+              <w:instrText xml:space="preserve"> PAGEREF _Toc166364669 \h </w:instrText>
             </w:r>
             <w:r>
               <w:rPr>
@@ -1313,7 +1313,7 @@
               <w14:ligatures w14:val="standardContextual"/>
             </w:rPr>
           </w:pPr>
-          <w:hyperlink w:anchor="_Toc166260835" w:history="1">
+          <w:hyperlink w:anchor="_Toc166364670" w:history="1">
             <w:r>
               <w:rPr>
                 <w:rStyle w:val="Hyperlink"/>
@@ -1340,7 +1340,7 @@
                 <w:noProof/>
                 <w:webHidden/>
               </w:rPr>
-              <w:instrText xml:space="preserve"> PAGEREF _Toc166260835 \h </w:instrText>
+              <w:instrText xml:space="preserve"> PAGEREF _Toc166364670 \h </w:instrText>
             </w:r>
             <w:r>
               <w:rPr>
@@ -1387,7 +1387,7 @@
               <w14:ligatures w14:val="standardContextual"/>
             </w:rPr>
           </w:pPr>
-          <w:hyperlink w:anchor="_Toc166260836" w:history="1">
+          <w:hyperlink w:anchor="_Toc166364671" w:history="1">
             <w:r>
               <w:rPr>
                 <w:rStyle w:val="Hyperlink"/>
@@ -1414,7 +1414,7 @@
                 <w:noProof/>
                 <w:webHidden/>
               </w:rPr>
-              <w:instrText xml:space="preserve"> PAGEREF _Toc166260836 \h </w:instrText>
+              <w:instrText xml:space="preserve"> PAGEREF _Toc166364671 \h </w:instrText>
             </w:r>
             <w:r>
               <w:rPr>
@@ -1461,7 +1461,7 @@
               <w14:ligatures w14:val="standardContextual"/>
             </w:rPr>
           </w:pPr>
-          <w:hyperlink w:anchor="_Toc166260837" w:history="1">
+          <w:hyperlink w:anchor="_Toc166364672" w:history="1">
             <w:r>
               <w:rPr>
                 <w:rStyle w:val="Hyperlink"/>
@@ -1488,7 +1488,7 @@
                 <w:noProof/>
                 <w:webHidden/>
               </w:rPr>
-              <w:instrText xml:space="preserve"> PAGEREF _Toc166260837 \h </w:instrText>
+              <w:instrText xml:space="preserve"> PAGEREF _Toc166364672 \h </w:instrText>
             </w:r>
             <w:r>
               <w:rPr>
@@ -1535,7 +1535,7 @@
               <w14:ligatures w14:val="standardContextual"/>
             </w:rPr>
           </w:pPr>
-          <w:hyperlink w:anchor="_Toc166260838" w:history="1">
+          <w:hyperlink w:anchor="_Toc166364673" w:history="1">
             <w:r>
               <w:rPr>
                 <w:rStyle w:val="Hyperlink"/>
@@ -1562,7 +1562,7 @@
                 <w:noProof/>
                 <w:webHidden/>
               </w:rPr>
-              <w:instrText xml:space="preserve"> PAGEREF _Toc166260838 \h </w:instrText>
+              <w:instrText xml:space="preserve"> PAGEREF _Toc166364673 \h </w:instrText>
             </w:r>
             <w:r>
               <w:rPr>
@@ -1624,7 +1624,7 @@
       <w:pPr>
         <w:pStyle w:val="Heading1"/>
       </w:pPr>
-      <w:bookmarkStart w:id="2" w:name="_Toc166260825"/>
+      <w:bookmarkStart w:id="2" w:name="_Toc166364660"/>
       <w:bookmarkEnd w:id="1"/>
       <w:r>
         <w:t>Introdução</w:t>
@@ -1684,7 +1684,7 @@
       <w:pPr>
         <w:pStyle w:val="Heading1"/>
       </w:pPr>
-      <w:bookmarkStart w:id="3" w:name="_Toc166260826"/>
+      <w:bookmarkStart w:id="3" w:name="_Toc166364661"/>
       <w:r>
         <w:t>Dataset Utilizado</w:t>
       </w:r>
@@ -1803,7 +1803,7 @@
       <w:pPr>
         <w:pStyle w:val="Heading1"/>
       </w:pPr>
-      <w:bookmarkStart w:id="4" w:name="_Toc166260827"/>
+      <w:bookmarkStart w:id="4" w:name="_Toc166364662"/>
       <w:r>
         <w:t>Preparação do Dataset</w:t>
       </w:r>
@@ -1846,7 +1846,15 @@
         <w:jc w:val="both"/>
       </w:pPr>
       <w:r>
-        <w:t>=SE(D2="f";1;SE(D2="m";0;""))</w:t>
+        <w:t>=SE(D2="f";</w:t>
+      </w:r>
+      <w:proofErr w:type="gramStart"/>
+      <w:r>
+        <w:t>1;SE</w:t>
+      </w:r>
+      <w:proofErr w:type="gramEnd"/>
+      <w:r>
+        <w:t>(D2="m";0;""))</w:t>
       </w:r>
     </w:p>
     <w:p>
@@ -1873,7 +1881,15 @@
     </w:p>
     <w:p>
       <w:r>
-        <w:t>=SE(B2="0=Blood Donor";0;SE(B2="0s=suspect Blood</w:t>
+        <w:t>=</w:t>
+      </w:r>
+      <w:proofErr w:type="gramStart"/>
+      <w:r>
+        <w:t>SE(</w:t>
+      </w:r>
+      <w:proofErr w:type="gramEnd"/>
+      <w:r>
+        <w:t>B2="0=Blood Donor";0;SE(B2="0s=suspect Blood</w:t>
       </w:r>
       <w:r>
         <w:t xml:space="preserve"> </w:t>
@@ -1897,7 +1913,7 @@
       <w:pPr>
         <w:pStyle w:val="Heading1"/>
       </w:pPr>
-      <w:bookmarkStart w:id="5" w:name="_Toc166260828"/>
+      <w:bookmarkStart w:id="5" w:name="_Toc166364663"/>
       <w:r>
         <w:t>Target</w:t>
       </w:r>
@@ -1929,7 +1945,7 @@
       <w:pPr>
         <w:pStyle w:val="Heading1"/>
       </w:pPr>
-      <w:bookmarkStart w:id="6" w:name="_Toc166260829"/>
+      <w:bookmarkStart w:id="6" w:name="_Toc166364664"/>
       <w:r>
         <w:t>Retrieve</w:t>
       </w:r>
@@ -1976,7 +1992,7 @@
       <w:pPr>
         <w:pStyle w:val="Heading2"/>
       </w:pPr>
-      <w:bookmarkStart w:id="7" w:name="_Toc166260830"/>
+      <w:bookmarkStart w:id="7" w:name="_Toc166364665"/>
       <w:r>
         <w:t>Pesos dos Atributos</w:t>
       </w:r>
@@ -2460,7 +2476,7 @@
       <w:pPr>
         <w:pStyle w:val="Heading2"/>
       </w:pPr>
-      <w:bookmarkStart w:id="9" w:name="_Toc166260831"/>
+      <w:bookmarkStart w:id="9" w:name="_Toc166364666"/>
       <w:r>
         <w:t>Similari</w:t>
       </w:r>
@@ -2531,7 +2547,27 @@
           <w:szCs w:val="20"/>
           <w:lang w:eastAsia="pt-PT"/>
         </w:rPr>
-        <w:t>[res] = distancia_euclidiana(val1, val2)</w:t>
+        <w:t>[res] = distancia_</w:t>
+      </w:r>
+      <w:proofErr w:type="gramStart"/>
+      <w:r>
+        <w:rPr>
+          <w:rFonts w:ascii="Consolas" w:eastAsia="Times New Roman" w:hAnsi="Consolas" w:cs="Times New Roman"/>
+          <w:sz w:val="20"/>
+          <w:szCs w:val="20"/>
+          <w:lang w:eastAsia="pt-PT"/>
+        </w:rPr>
+        <w:t>euclidiana(</w:t>
+      </w:r>
+      <w:proofErr w:type="gramEnd"/>
+      <w:r>
+        <w:rPr>
+          <w:rFonts w:ascii="Consolas" w:eastAsia="Times New Roman" w:hAnsi="Consolas" w:cs="Times New Roman"/>
+          <w:sz w:val="20"/>
+          <w:szCs w:val="20"/>
+          <w:lang w:eastAsia="pt-PT"/>
+        </w:rPr>
+        <w:t>val1, val2)</w:t>
       </w:r>
     </w:p>
     <w:p>
@@ -2562,7 +2598,27 @@
           <w:szCs w:val="20"/>
           <w:lang w:eastAsia="pt-PT"/>
         </w:rPr>
-        <w:t xml:space="preserve">    res = sqrt((val1 - val2)^2);</w:t>
+        <w:t xml:space="preserve">    res = </w:t>
+      </w:r>
+      <w:proofErr w:type="gramStart"/>
+      <w:r>
+        <w:rPr>
+          <w:rFonts w:ascii="Consolas" w:eastAsia="Times New Roman" w:hAnsi="Consolas" w:cs="Times New Roman"/>
+          <w:sz w:val="20"/>
+          <w:szCs w:val="20"/>
+          <w:lang w:eastAsia="pt-PT"/>
+        </w:rPr>
+        <w:t>sqrt(</w:t>
+      </w:r>
+      <w:proofErr w:type="gramEnd"/>
+      <w:r>
+        <w:rPr>
+          <w:rFonts w:ascii="Consolas" w:eastAsia="Times New Roman" w:hAnsi="Consolas" w:cs="Times New Roman"/>
+          <w:sz w:val="20"/>
+          <w:szCs w:val="20"/>
+          <w:lang w:eastAsia="pt-PT"/>
+        </w:rPr>
+        <w:t>(val1 - val2)^2);</w:t>
       </w:r>
     </w:p>
     <w:p>
@@ -2621,7 +2677,7 @@
       <w:pPr>
         <w:pStyle w:val="Heading2"/>
       </w:pPr>
-      <w:bookmarkStart w:id="10" w:name="_Toc166260832"/>
+      <w:bookmarkStart w:id="10" w:name="_Toc166364667"/>
       <w:r>
         <w:t>Similari</w:t>
       </w:r>
@@ -2688,7 +2744,27 @@
           <w:szCs w:val="20"/>
           <w:lang w:eastAsia="pt-PT"/>
         </w:rPr>
-        <w:t>distancia_geral = (distancias * pesos') / soma(pesos);</w:t>
+        <w:t>distancia_geral = (</w:t>
+      </w:r>
+      <w:proofErr w:type="gramStart"/>
+      <w:r>
+        <w:rPr>
+          <w:rFonts w:ascii="Consolas" w:eastAsia="Times New Roman" w:hAnsi="Consolas" w:cs="Times New Roman"/>
+          <w:sz w:val="20"/>
+          <w:szCs w:val="20"/>
+          <w:lang w:eastAsia="pt-PT"/>
+        </w:rPr>
+        <w:t>distancias</w:t>
+      </w:r>
+      <w:proofErr w:type="gramEnd"/>
+      <w:r>
+        <w:rPr>
+          <w:rFonts w:ascii="Consolas" w:eastAsia="Times New Roman" w:hAnsi="Consolas" w:cs="Times New Roman"/>
+          <w:sz w:val="20"/>
+          <w:szCs w:val="20"/>
+          <w:lang w:eastAsia="pt-PT"/>
+        </w:rPr>
+        <w:t xml:space="preserve"> * pesos') / soma(pesos);</w:t>
       </w:r>
     </w:p>
     <w:p>
@@ -2721,7 +2797,7 @@
       <w:pPr>
         <w:pStyle w:val="Heading1"/>
       </w:pPr>
-      <w:bookmarkStart w:id="11" w:name="_Toc166260833"/>
+      <w:bookmarkStart w:id="11" w:name="_Toc166364668"/>
       <w:r>
         <w:t>Cbr</w:t>
       </w:r>
@@ -2773,7 +2849,7 @@
           <w:noProof/>
         </w:rPr>
         <w:drawing>
-          <wp:anchor distT="0" distB="0" distL="114300" distR="114300" simplePos="0" relativeHeight="251658240" behindDoc="1" locked="0" layoutInCell="1" allowOverlap="1" wp14:anchorId="1319A5B9" wp14:editId="0EB8261F">
+          <wp:anchor distT="0" distB="0" distL="114300" distR="114300" simplePos="0" relativeHeight="251658240" behindDoc="1" locked="0" layoutInCell="1" allowOverlap="1" wp14:anchorId="1319A5B9" wp14:editId="3A4E6194">
             <wp:simplePos x="0" y="0"/>
             <wp:positionH relativeFrom="column">
               <wp:posOffset>-635</wp:posOffset>
@@ -2879,7 +2955,15 @@
         <w:t>TrainAdaptado.csv</w:t>
       </w:r>
       <w:r>
-        <w:t>, mantendo o mesmo delimitador usado anteriormente.</w:t>
+        <w:t xml:space="preserve">, </w:t>
+      </w:r>
+      <w:proofErr w:type="gramStart"/>
+      <w:r>
+        <w:t>mantendo o mesmo</w:t>
+      </w:r>
+      <w:proofErr w:type="gramEnd"/>
+      <w:r>
+        <w:t xml:space="preserve"> delimitador usado anteriormente.</w:t>
       </w:r>
     </w:p>
     <w:p>
@@ -2932,7 +3016,7 @@
       <w:pPr>
         <w:pStyle w:val="Heading1"/>
       </w:pPr>
-      <w:bookmarkStart w:id="12" w:name="_Toc166260834"/>
+      <w:bookmarkStart w:id="12" w:name="_Toc166364669"/>
       <w:r>
         <w:t>Estudo e Análise de Redes Neuronais</w:t>
       </w:r>
@@ -2943,7 +3027,7 @@
       <w:pPr>
         <w:pStyle w:val="Heading2"/>
       </w:pPr>
-      <w:bookmarkStart w:id="13" w:name="_Toc166260835"/>
+      <w:bookmarkStart w:id="13" w:name="_Toc166364670"/>
       <w:r>
         <w:t>Ficheiro Start</w:t>
       </w:r>
@@ -3820,17 +3904,25 @@
     <w:p/>
     <w:p/>
     <w:p/>
-    <w:p/>
-    <w:p/>
     <w:p>
       <w:pPr>
         <w:pStyle w:val="Heading2"/>
       </w:pPr>
-      <w:bookmarkStart w:id="14" w:name="_Toc166260836"/>
-      <w:r>
-        <w:t>Ficheiro Train</w:t>
+    </w:p>
+    <w:p>
+      <w:pPr>
+        <w:pStyle w:val="Heading2"/>
+      </w:pPr>
+      <w:bookmarkStart w:id="14" w:name="_Toc166364671"/>
+      <w:r>
+        <w:t xml:space="preserve">Ficheiro </w:t>
+      </w:r>
+      <w:proofErr w:type="spellStart"/>
+      <w:r>
+        <w:t>Train</w:t>
       </w:r>
       <w:bookmarkEnd w:id="14"/>
+      <w:proofErr w:type="spellEnd"/>
     </w:p>
     <w:p/>
     <w:p>
@@ -4098,6 +4190,9 @@
     </w:p>
     <w:p>
       <w:r>
+        <w:rPr>
+          <w:noProof/>
+        </w:rPr>
         <w:drawing>
           <wp:anchor distT="0" distB="0" distL="114300" distR="114300" simplePos="0" relativeHeight="251664384" behindDoc="0" locked="0" layoutInCell="1" allowOverlap="1" wp14:anchorId="6CA80B39" wp14:editId="78D3D220">
             <wp:simplePos x="0" y="0"/>
@@ -4152,6 +4247,9 @@
         <w:br/>
       </w:r>
       <w:r>
+        <w:rPr>
+          <w:noProof/>
+        </w:rPr>
         <w:drawing>
           <wp:inline distT="0" distB="0" distL="0" distR="0" wp14:anchorId="15DD4B35" wp14:editId="71CBF684">
             <wp:extent cx="2931403" cy="4038600"/>
@@ -4220,9 +4318,6 @@
       </w:r>
       <w:r>
         <w:br/>
-      </w:r>
-      <w:r>
-        <w:lastRenderedPageBreak/>
         <w:t>Por outro lado com função de ativação ‘</w:t>
       </w:r>
       <w:r>
@@ -4254,7 +4349,7 @@
       <w:pPr>
         <w:pStyle w:val="Heading2"/>
       </w:pPr>
-      <w:bookmarkStart w:id="15" w:name="_Toc166260837"/>
+      <w:bookmarkStart w:id="15" w:name="_Toc166364672"/>
       <w:r>
         <w:t>Ficheiro Teste</w:t>
       </w:r>
@@ -4273,16 +4368,35 @@
         <w:t>Test.csv</w:t>
       </w:r>
       <w:r>
-        <w:t>, com uma camada de 20 neurónios.</w:t>
-      </w:r>
-    </w:p>
-    <w:p>
-      <w:r>
-        <w:t>Realizamos alguns testes alterando apenas as funções de ativação e de treino.</w:t>
+        <w:t xml:space="preserve">, com o objetivo de testar a precisão das melhores redes neuronais </w:t>
+      </w:r>
+      <w:r>
+        <w:t xml:space="preserve">treinadas usando o ficheiro </w:t>
+      </w:r>
+      <w:proofErr w:type="spellStart"/>
+      <w:r>
+        <w:t>Train</w:t>
+      </w:r>
+      <w:proofErr w:type="spellEnd"/>
+      <w:r>
+        <w:t>.</w:t>
       </w:r>
     </w:p>
     <w:p/>
     <w:p>
+      <w:r>
+        <w:t xml:space="preserve">Começamos por carregar as melhores redes usando a função </w:t>
+      </w:r>
+      <w:proofErr w:type="spellStart"/>
+      <w:r>
+        <w:t>load</w:t>
+      </w:r>
+      <w:proofErr w:type="spellEnd"/>
+      <w:r>
+        <w:t>.</w:t>
+      </w:r>
+    </w:p>
+    <w:p>
       <w:pPr>
         <w:spacing w:after="0" w:line="240" w:lineRule="auto"/>
         <w:rPr>
@@ -4306,7 +4420,7 @@
           <w:sz w:val="20"/>
           <w:szCs w:val="20"/>
         </w:rPr>
-        <w:t>% Definir diferentes funções de treino</w:t>
+        <w:t>% Carregar as melhores redes</w:t>
       </w:r>
     </w:p>
     <w:p>
@@ -4324,8 +4438,28 @@
           <w:sz w:val="20"/>
           <w:szCs w:val="20"/>
         </w:rPr>
-        <w:t xml:space="preserve">    trainFcns = {</w:t>
-      </w:r>
+        <w:t xml:space="preserve">    </w:t>
+      </w:r>
+      <w:proofErr w:type="spellStart"/>
+      <w:proofErr w:type="gramStart"/>
+      <w:r>
+        <w:rPr>
+          <w:rFonts w:ascii="Consolas" w:eastAsia="Times New Roman" w:hAnsi="Consolas" w:cs="Times New Roman"/>
+          <w:sz w:val="20"/>
+          <w:szCs w:val="20"/>
+        </w:rPr>
+        <w:t>load</w:t>
+      </w:r>
+      <w:proofErr w:type="spellEnd"/>
+      <w:r>
+        <w:rPr>
+          <w:rFonts w:ascii="Consolas" w:eastAsia="Times New Roman" w:hAnsi="Consolas" w:cs="Times New Roman"/>
+          <w:sz w:val="20"/>
+          <w:szCs w:val="20"/>
+        </w:rPr>
+        <w:t>(</w:t>
+      </w:r>
+      <w:proofErr w:type="gramEnd"/>
       <w:r>
         <w:rPr>
           <w:rFonts w:ascii="Consolas" w:eastAsia="Times New Roman" w:hAnsi="Consolas" w:cs="Times New Roman"/>
@@ -4333,7 +4467,27 @@
           <w:sz w:val="20"/>
           <w:szCs w:val="20"/>
         </w:rPr>
-        <w:t>'trainscg'</w:t>
+        <w:t>'</w:t>
+      </w:r>
+      <w:proofErr w:type="spellStart"/>
+      <w:r>
+        <w:rPr>
+          <w:rFonts w:ascii="Consolas" w:eastAsia="Times New Roman" w:hAnsi="Consolas" w:cs="Times New Roman"/>
+          <w:color w:val="A709F5"/>
+          <w:sz w:val="20"/>
+          <w:szCs w:val="20"/>
+        </w:rPr>
+        <w:t>melhores_redes.mat</w:t>
+      </w:r>
+      <w:proofErr w:type="spellEnd"/>
+      <w:r>
+        <w:rPr>
+          <w:rFonts w:ascii="Consolas" w:eastAsia="Times New Roman" w:hAnsi="Consolas" w:cs="Times New Roman"/>
+          <w:color w:val="A709F5"/>
+          <w:sz w:val="20"/>
+          <w:szCs w:val="20"/>
+        </w:rPr>
+        <w:t>'</w:t>
       </w:r>
       <w:r>
         <w:rPr>
@@ -4350,16 +4504,9 @@
           <w:sz w:val="20"/>
           <w:szCs w:val="20"/>
         </w:rPr>
-        <w:t>'trainbfg'</w:t>
-      </w:r>
-      <w:r>
-        <w:rPr>
-          <w:rFonts w:ascii="Consolas" w:eastAsia="Times New Roman" w:hAnsi="Consolas" w:cs="Times New Roman"/>
-          <w:sz w:val="20"/>
-          <w:szCs w:val="20"/>
-        </w:rPr>
-        <w:t xml:space="preserve">, </w:t>
-      </w:r>
+        <w:t>'</w:t>
+      </w:r>
+      <w:proofErr w:type="spellStart"/>
       <w:r>
         <w:rPr>
           <w:rFonts w:ascii="Consolas" w:eastAsia="Times New Roman" w:hAnsi="Consolas" w:cs="Times New Roman"/>
@@ -4367,79 +4514,9 @@
           <w:sz w:val="20"/>
           <w:szCs w:val="20"/>
         </w:rPr>
-        <w:t>'traingd'</w:t>
-      </w:r>
-      <w:r>
-        <w:rPr>
-          <w:rFonts w:ascii="Consolas" w:eastAsia="Times New Roman" w:hAnsi="Consolas" w:cs="Times New Roman"/>
-          <w:sz w:val="20"/>
-          <w:szCs w:val="20"/>
-        </w:rPr>
-        <w:t>};</w:t>
-      </w:r>
-    </w:p>
-    <w:p>
-      <w:pPr>
-        <w:spacing w:after="0" w:line="240" w:lineRule="auto"/>
-        <w:rPr>
-          <w:rFonts w:ascii="Consolas" w:eastAsia="Times New Roman" w:hAnsi="Consolas" w:cs="Times New Roman"/>
-          <w:sz w:val="20"/>
-          <w:szCs w:val="20"/>
-        </w:rPr>
-      </w:pPr>
-      <w:r>
-        <w:rPr>
-          <w:rFonts w:ascii="Consolas" w:eastAsia="Times New Roman" w:hAnsi="Consolas" w:cs="Times New Roman"/>
-          <w:sz w:val="20"/>
-          <w:szCs w:val="20"/>
-        </w:rPr>
-        <w:t xml:space="preserve">    </w:t>
-      </w:r>
-    </w:p>
-    <w:p>
-      <w:pPr>
-        <w:spacing w:after="0" w:line="240" w:lineRule="auto"/>
-        <w:rPr>
-          <w:rFonts w:ascii="Consolas" w:eastAsia="Times New Roman" w:hAnsi="Consolas" w:cs="Times New Roman"/>
-          <w:sz w:val="20"/>
-          <w:szCs w:val="20"/>
-        </w:rPr>
-      </w:pPr>
-      <w:r>
-        <w:rPr>
-          <w:rFonts w:ascii="Consolas" w:eastAsia="Times New Roman" w:hAnsi="Consolas" w:cs="Times New Roman"/>
-          <w:sz w:val="20"/>
-          <w:szCs w:val="20"/>
-        </w:rPr>
-        <w:t xml:space="preserve">    </w:t>
-      </w:r>
-      <w:r>
-        <w:rPr>
-          <w:rFonts w:ascii="Consolas" w:eastAsia="Times New Roman" w:hAnsi="Consolas" w:cs="Times New Roman"/>
-          <w:color w:val="008013"/>
-          <w:sz w:val="20"/>
-          <w:szCs w:val="20"/>
-        </w:rPr>
-        <w:t>% Definir diferentes funções de ativação</w:t>
-      </w:r>
-    </w:p>
-    <w:p>
-      <w:pPr>
-        <w:spacing w:after="0" w:line="240" w:lineRule="auto"/>
-        <w:rPr>
-          <w:rFonts w:ascii="Consolas" w:eastAsia="Times New Roman" w:hAnsi="Consolas" w:cs="Times New Roman"/>
-          <w:sz w:val="20"/>
-          <w:szCs w:val="20"/>
-        </w:rPr>
-      </w:pPr>
-      <w:r>
-        <w:rPr>
-          <w:rFonts w:ascii="Consolas" w:eastAsia="Times New Roman" w:hAnsi="Consolas" w:cs="Times New Roman"/>
-          <w:sz w:val="20"/>
-          <w:szCs w:val="20"/>
-        </w:rPr>
-        <w:t xml:space="preserve">    transferFcns = {</w:t>
-      </w:r>
+        <w:t>melhores_redes</w:t>
+      </w:r>
+      <w:proofErr w:type="spellEnd"/>
       <w:r>
         <w:rPr>
           <w:rFonts w:ascii="Consolas" w:eastAsia="Times New Roman" w:hAnsi="Consolas" w:cs="Times New Roman"/>
@@ -4447,74 +4524,376 @@
           <w:sz w:val="20"/>
           <w:szCs w:val="20"/>
         </w:rPr>
-        <w:t>'logsig'</w:t>
-      </w:r>
-      <w:r>
-        <w:rPr>
-          <w:rFonts w:ascii="Consolas" w:eastAsia="Times New Roman" w:hAnsi="Consolas" w:cs="Times New Roman"/>
-          <w:sz w:val="20"/>
-          <w:szCs w:val="20"/>
-        </w:rPr>
-        <w:t xml:space="preserve">, </w:t>
-      </w:r>
-      <w:r>
-        <w:rPr>
-          <w:rFonts w:ascii="Consolas" w:eastAsia="Times New Roman" w:hAnsi="Consolas" w:cs="Times New Roman"/>
-          <w:color w:val="A709F5"/>
-          <w:sz w:val="20"/>
-          <w:szCs w:val="20"/>
-        </w:rPr>
-        <w:t>'tansig'</w:t>
-      </w:r>
-      <w:r>
-        <w:rPr>
-          <w:rFonts w:ascii="Consolas" w:eastAsia="Times New Roman" w:hAnsi="Consolas" w:cs="Times New Roman"/>
-          <w:sz w:val="20"/>
-          <w:szCs w:val="20"/>
-        </w:rPr>
-        <w:t xml:space="preserve">, </w:t>
-      </w:r>
-      <w:r>
-        <w:rPr>
-          <w:rFonts w:ascii="Consolas" w:eastAsia="Times New Roman" w:hAnsi="Consolas" w:cs="Times New Roman"/>
-          <w:color w:val="A709F5"/>
-          <w:sz w:val="20"/>
-          <w:szCs w:val="20"/>
-        </w:rPr>
-        <w:t>'radbasn'</w:t>
-      </w:r>
-      <w:r>
-        <w:rPr>
-          <w:rFonts w:ascii="Consolas" w:eastAsia="Times New Roman" w:hAnsi="Consolas" w:cs="Times New Roman"/>
-          <w:sz w:val="20"/>
-          <w:szCs w:val="20"/>
-        </w:rPr>
-        <w:t>};</w:t>
+        <w:t>'</w:t>
+      </w:r>
+      <w:r>
+        <w:rPr>
+          <w:rFonts w:ascii="Consolas" w:eastAsia="Times New Roman" w:hAnsi="Consolas" w:cs="Times New Roman"/>
+          <w:sz w:val="20"/>
+          <w:szCs w:val="20"/>
+        </w:rPr>
+        <w:t>);</w:t>
       </w:r>
     </w:p>
     <w:p/>
     <w:p>
       <w:r>
-        <w:t>Obtivemos sempre resultados de alta precisão para as diferentes funções de treino e ativação, com apenas a função  de treino ‘</w:t>
+        <w:t xml:space="preserve">De seguida simulamos a rede com os atributos do ficheiro </w:t>
       </w:r>
       <w:r>
         <w:rPr>
           <w:i/>
           <w:iCs/>
         </w:rPr>
-        <w:t>traingd</w:t>
-      </w:r>
-      <w:r>
-        <w:t>’ apresentando resultados abaixo de 100%.</w:t>
-      </w:r>
-    </w:p>
+        <w:t>Test.csv</w:t>
+      </w:r>
+      <w:r>
+        <w:t>,</w:t>
+      </w:r>
+      <w:r>
+        <w:rPr>
+          <w:i/>
+          <w:iCs/>
+        </w:rPr>
+        <w:t xml:space="preserve"> </w:t>
+      </w:r>
+      <w:r>
+        <w:t>que usamos para calcular a precisão da mesma.</w:t>
+      </w:r>
+    </w:p>
+    <w:p/>
+    <w:p>
+      <w:pPr>
+        <w:spacing w:after="0" w:line="240" w:lineRule="auto"/>
+        <w:rPr>
+          <w:rFonts w:ascii="Consolas" w:eastAsia="Times New Roman" w:hAnsi="Consolas" w:cs="Times New Roman"/>
+          <w:sz w:val="20"/>
+          <w:szCs w:val="20"/>
+        </w:rPr>
+      </w:pPr>
+      <w:r>
+        <w:rPr>
+          <w:rFonts w:ascii="Consolas" w:eastAsia="Times New Roman" w:hAnsi="Consolas" w:cs="Times New Roman"/>
+          <w:sz w:val="20"/>
+          <w:szCs w:val="20"/>
+        </w:rPr>
+        <w:t xml:space="preserve">        </w:t>
+      </w:r>
+      <w:r>
+        <w:rPr>
+          <w:rFonts w:ascii="Consolas" w:eastAsia="Times New Roman" w:hAnsi="Consolas" w:cs="Times New Roman"/>
+          <w:color w:val="008013"/>
+          <w:sz w:val="20"/>
+          <w:szCs w:val="20"/>
+        </w:rPr>
+        <w:t>% Simular a rede com o conjunto de dados de teste</w:t>
+      </w:r>
+    </w:p>
+    <w:p>
+      <w:pPr>
+        <w:spacing w:after="0" w:line="240" w:lineRule="auto"/>
+        <w:rPr>
+          <w:rFonts w:ascii="Consolas" w:eastAsia="Times New Roman" w:hAnsi="Consolas" w:cs="Times New Roman"/>
+          <w:sz w:val="20"/>
+          <w:szCs w:val="20"/>
+        </w:rPr>
+      </w:pPr>
+      <w:r>
+        <w:rPr>
+          <w:rFonts w:ascii="Consolas" w:eastAsia="Times New Roman" w:hAnsi="Consolas" w:cs="Times New Roman"/>
+          <w:sz w:val="20"/>
+          <w:szCs w:val="20"/>
+        </w:rPr>
+        <w:t xml:space="preserve">        y = </w:t>
+      </w:r>
+      <w:proofErr w:type="spellStart"/>
+      <w:r>
+        <w:rPr>
+          <w:rFonts w:ascii="Consolas" w:eastAsia="Times New Roman" w:hAnsi="Consolas" w:cs="Times New Roman"/>
+          <w:sz w:val="20"/>
+          <w:szCs w:val="20"/>
+        </w:rPr>
+        <w:t>melhores_redes</w:t>
+      </w:r>
+      <w:proofErr w:type="spellEnd"/>
+      <w:r>
+        <w:rPr>
+          <w:rFonts w:ascii="Consolas" w:eastAsia="Times New Roman" w:hAnsi="Consolas" w:cs="Times New Roman"/>
+          <w:sz w:val="20"/>
+          <w:szCs w:val="20"/>
+        </w:rPr>
+        <w:t>{i</w:t>
+      </w:r>
+      <w:proofErr w:type="gramStart"/>
+      <w:r>
+        <w:rPr>
+          <w:rFonts w:ascii="Consolas" w:eastAsia="Times New Roman" w:hAnsi="Consolas" w:cs="Times New Roman"/>
+          <w:sz w:val="20"/>
+          <w:szCs w:val="20"/>
+        </w:rPr>
+        <w:t>}.rede</w:t>
+      </w:r>
+      <w:proofErr w:type="gramEnd"/>
+      <w:r>
+        <w:rPr>
+          <w:rFonts w:ascii="Consolas" w:eastAsia="Times New Roman" w:hAnsi="Consolas" w:cs="Times New Roman"/>
+          <w:sz w:val="20"/>
+          <w:szCs w:val="20"/>
+        </w:rPr>
+        <w:t>(input);</w:t>
+      </w:r>
+    </w:p>
+    <w:p>
+      <w:pPr>
+        <w:spacing w:after="0" w:line="240" w:lineRule="auto"/>
+        <w:rPr>
+          <w:rFonts w:ascii="Consolas" w:eastAsia="Times New Roman" w:hAnsi="Consolas" w:cs="Times New Roman"/>
+          <w:sz w:val="20"/>
+          <w:szCs w:val="20"/>
+        </w:rPr>
+      </w:pPr>
+      <w:r>
+        <w:rPr>
+          <w:rFonts w:ascii="Consolas" w:eastAsia="Times New Roman" w:hAnsi="Consolas" w:cs="Times New Roman"/>
+          <w:sz w:val="20"/>
+          <w:szCs w:val="20"/>
+        </w:rPr>
+        <w:t xml:space="preserve">        </w:t>
+      </w:r>
+    </w:p>
+    <w:p>
+      <w:pPr>
+        <w:spacing w:after="0" w:line="240" w:lineRule="auto"/>
+        <w:rPr>
+          <w:rFonts w:ascii="Consolas" w:eastAsia="Times New Roman" w:hAnsi="Consolas" w:cs="Times New Roman"/>
+          <w:sz w:val="20"/>
+          <w:szCs w:val="20"/>
+        </w:rPr>
+      </w:pPr>
+      <w:r>
+        <w:rPr>
+          <w:rFonts w:ascii="Consolas" w:eastAsia="Times New Roman" w:hAnsi="Consolas" w:cs="Times New Roman"/>
+          <w:sz w:val="20"/>
+          <w:szCs w:val="20"/>
+        </w:rPr>
+        <w:t xml:space="preserve">        </w:t>
+      </w:r>
+      <w:r>
+        <w:rPr>
+          <w:rFonts w:ascii="Consolas" w:eastAsia="Times New Roman" w:hAnsi="Consolas" w:cs="Times New Roman"/>
+          <w:color w:val="008013"/>
+          <w:sz w:val="20"/>
+          <w:szCs w:val="20"/>
+        </w:rPr>
+        <w:t>% Calcular o erro da rede</w:t>
+      </w:r>
+    </w:p>
+    <w:p>
+      <w:pPr>
+        <w:spacing w:after="0" w:line="240" w:lineRule="auto"/>
+        <w:rPr>
+          <w:rFonts w:ascii="Consolas" w:eastAsia="Times New Roman" w:hAnsi="Consolas" w:cs="Times New Roman"/>
+          <w:sz w:val="20"/>
+          <w:szCs w:val="20"/>
+        </w:rPr>
+      </w:pPr>
+      <w:r>
+        <w:rPr>
+          <w:rFonts w:ascii="Consolas" w:eastAsia="Times New Roman" w:hAnsi="Consolas" w:cs="Times New Roman"/>
+          <w:sz w:val="20"/>
+          <w:szCs w:val="20"/>
+        </w:rPr>
+        <w:t xml:space="preserve">        erro = </w:t>
+      </w:r>
+      <w:proofErr w:type="spellStart"/>
+      <w:r>
+        <w:rPr>
+          <w:rFonts w:ascii="Consolas" w:eastAsia="Times New Roman" w:hAnsi="Consolas" w:cs="Times New Roman"/>
+          <w:sz w:val="20"/>
+          <w:szCs w:val="20"/>
+        </w:rPr>
+        <w:t>perform</w:t>
+      </w:r>
+      <w:proofErr w:type="spellEnd"/>
+      <w:r>
+        <w:rPr>
+          <w:rFonts w:ascii="Consolas" w:eastAsia="Times New Roman" w:hAnsi="Consolas" w:cs="Times New Roman"/>
+          <w:sz w:val="20"/>
+          <w:szCs w:val="20"/>
+        </w:rPr>
+        <w:t>(</w:t>
+      </w:r>
+      <w:proofErr w:type="spellStart"/>
+      <w:r>
+        <w:rPr>
+          <w:rFonts w:ascii="Consolas" w:eastAsia="Times New Roman" w:hAnsi="Consolas" w:cs="Times New Roman"/>
+          <w:sz w:val="20"/>
+          <w:szCs w:val="20"/>
+        </w:rPr>
+        <w:t>melhores_redes</w:t>
+      </w:r>
+      <w:proofErr w:type="spellEnd"/>
+      <w:r>
+        <w:rPr>
+          <w:rFonts w:ascii="Consolas" w:eastAsia="Times New Roman" w:hAnsi="Consolas" w:cs="Times New Roman"/>
+          <w:sz w:val="20"/>
+          <w:szCs w:val="20"/>
+        </w:rPr>
+        <w:t>{i</w:t>
+      </w:r>
+      <w:proofErr w:type="gramStart"/>
+      <w:r>
+        <w:rPr>
+          <w:rFonts w:ascii="Consolas" w:eastAsia="Times New Roman" w:hAnsi="Consolas" w:cs="Times New Roman"/>
+          <w:sz w:val="20"/>
+          <w:szCs w:val="20"/>
+        </w:rPr>
+        <w:t>}.rede</w:t>
+      </w:r>
+      <w:proofErr w:type="gramEnd"/>
+      <w:r>
+        <w:rPr>
+          <w:rFonts w:ascii="Consolas" w:eastAsia="Times New Roman" w:hAnsi="Consolas" w:cs="Times New Roman"/>
+          <w:sz w:val="20"/>
+          <w:szCs w:val="20"/>
+        </w:rPr>
+        <w:t>, target, y);</w:t>
+      </w:r>
+    </w:p>
+    <w:p/>
+    <w:p/>
+    <w:p>
+      <w:r>
+        <w:t xml:space="preserve">Para calcular as métricas de acerto comparamos os valores obtidos aos valores alvo do ficheiro </w:t>
+      </w:r>
+      <w:r>
+        <w:rPr>
+          <w:i/>
+          <w:iCs/>
+        </w:rPr>
+        <w:t>Test.csv</w:t>
+      </w:r>
+      <w:r>
+        <w:t xml:space="preserve"> convertendo o </w:t>
+      </w:r>
+      <w:proofErr w:type="gramStart"/>
+      <w:r>
+        <w:t>numero</w:t>
+      </w:r>
+      <w:proofErr w:type="gramEnd"/>
+      <w:r>
+        <w:t xml:space="preserve"> de acertos para percentagem.</w:t>
+      </w:r>
+    </w:p>
+    <w:p>
+      <w:pPr>
+        <w:spacing w:after="0" w:line="240" w:lineRule="auto"/>
+        <w:rPr>
+          <w:rFonts w:ascii="Consolas" w:eastAsia="Times New Roman" w:hAnsi="Consolas" w:cs="Times New Roman"/>
+          <w:sz w:val="20"/>
+          <w:szCs w:val="20"/>
+        </w:rPr>
+      </w:pPr>
+      <w:r>
+        <w:rPr>
+          <w:rFonts w:ascii="Consolas" w:eastAsia="Times New Roman" w:hAnsi="Consolas" w:cs="Times New Roman"/>
+          <w:sz w:val="20"/>
+          <w:szCs w:val="20"/>
+        </w:rPr>
+        <w:t xml:space="preserve">        </w:t>
+      </w:r>
+      <w:r>
+        <w:rPr>
+          <w:rFonts w:ascii="Consolas" w:eastAsia="Times New Roman" w:hAnsi="Consolas" w:cs="Times New Roman"/>
+          <w:color w:val="008013"/>
+          <w:sz w:val="20"/>
+          <w:szCs w:val="20"/>
+        </w:rPr>
+        <w:t>% Calcular a métrica de acerto</w:t>
+      </w:r>
+    </w:p>
+    <w:p>
+      <w:pPr>
+        <w:spacing w:after="0" w:line="240" w:lineRule="auto"/>
+        <w:rPr>
+          <w:rFonts w:ascii="Consolas" w:eastAsia="Times New Roman" w:hAnsi="Consolas" w:cs="Times New Roman"/>
+          <w:sz w:val="20"/>
+          <w:szCs w:val="20"/>
+        </w:rPr>
+      </w:pPr>
+      <w:r>
+        <w:rPr>
+          <w:rFonts w:ascii="Consolas" w:eastAsia="Times New Roman" w:hAnsi="Consolas" w:cs="Times New Roman"/>
+          <w:sz w:val="20"/>
+          <w:szCs w:val="20"/>
+        </w:rPr>
+        <w:t xml:space="preserve">        acertos(i) = </w:t>
+      </w:r>
+      <w:proofErr w:type="gramStart"/>
+      <w:r>
+        <w:rPr>
+          <w:rFonts w:ascii="Consolas" w:eastAsia="Times New Roman" w:hAnsi="Consolas" w:cs="Times New Roman"/>
+          <w:sz w:val="20"/>
+          <w:szCs w:val="20"/>
+        </w:rPr>
+        <w:t>sum(</w:t>
+      </w:r>
+      <w:proofErr w:type="spellStart"/>
+      <w:proofErr w:type="gramEnd"/>
+      <w:r>
+        <w:rPr>
+          <w:rFonts w:ascii="Consolas" w:eastAsia="Times New Roman" w:hAnsi="Consolas" w:cs="Times New Roman"/>
+          <w:sz w:val="20"/>
+          <w:szCs w:val="20"/>
+        </w:rPr>
+        <w:t>y_class</w:t>
+      </w:r>
+      <w:proofErr w:type="spellEnd"/>
+      <w:r>
+        <w:rPr>
+          <w:rFonts w:ascii="Consolas" w:eastAsia="Times New Roman" w:hAnsi="Consolas" w:cs="Times New Roman"/>
+          <w:sz w:val="20"/>
+          <w:szCs w:val="20"/>
+        </w:rPr>
+        <w:t xml:space="preserve"> == target)/ </w:t>
+      </w:r>
+      <w:proofErr w:type="spellStart"/>
+      <w:r>
+        <w:rPr>
+          <w:rFonts w:ascii="Consolas" w:eastAsia="Times New Roman" w:hAnsi="Consolas" w:cs="Times New Roman"/>
+          <w:sz w:val="20"/>
+          <w:szCs w:val="20"/>
+        </w:rPr>
+        <w:t>length</w:t>
+      </w:r>
+      <w:proofErr w:type="spellEnd"/>
+      <w:r>
+        <w:rPr>
+          <w:rFonts w:ascii="Consolas" w:eastAsia="Times New Roman" w:hAnsi="Consolas" w:cs="Times New Roman"/>
+          <w:sz w:val="20"/>
+          <w:szCs w:val="20"/>
+        </w:rPr>
+        <w:t>(target) * 100;</w:t>
+      </w:r>
+    </w:p>
+    <w:p>
+      <w:pPr>
+        <w:spacing w:after="0" w:line="240" w:lineRule="auto"/>
+        <w:rPr>
+          <w:rFonts w:ascii="Consolas" w:eastAsia="Times New Roman" w:hAnsi="Consolas" w:cs="Times New Roman"/>
+          <w:sz w:val="20"/>
+          <w:szCs w:val="20"/>
+        </w:rPr>
+      </w:pPr>
+    </w:p>
+    <w:p/>
     <w:p>
       <w:r>
         <w:drawing>
-          <wp:inline distT="0" distB="0" distL="0" distR="0" wp14:anchorId="48BD279C" wp14:editId="66CD1623">
-            <wp:extent cx="3098207" cy="4305300"/>
-            <wp:effectExtent l="0" t="0" r="6985" b="0"/>
-            <wp:docPr id="1157936539" name="Picture 1" descr="A white screen with black text&#10;&#10;Description automatically generated"/>
+          <wp:inline distT="0" distB="0" distL="0" distR="0" wp14:anchorId="1448B0E4" wp14:editId="43B6C9F5">
+            <wp:extent cx="3048425" cy="676369"/>
+            <wp:effectExtent l="0" t="0" r="0" b="9525"/>
+            <wp:docPr id="1328860800" name="Picture 1" descr="A white background with black text&#10;&#10;Description automatically generated"/>
             <wp:cNvGraphicFramePr>
               <a:graphicFrameLocks xmlns:a="http://schemas.openxmlformats.org/drawingml/2006/main" noChangeAspect="1"/>
             </wp:cNvGraphicFramePr>
@@ -4522,7 +4901,7 @@
               <a:graphicData uri="http://schemas.openxmlformats.org/drawingml/2006/picture">
                 <pic:pic xmlns:pic="http://schemas.openxmlformats.org/drawingml/2006/picture">
                   <pic:nvPicPr>
-                    <pic:cNvPr id="1157936539" name="Picture 1" descr="A white screen with black text&#10;&#10;Description automatically generated"/>
+                    <pic:cNvPr id="1328860800" name="Picture 1" descr="A white background with black text&#10;&#10;Description automatically generated"/>
                     <pic:cNvPicPr/>
                   </pic:nvPicPr>
                   <pic:blipFill>
@@ -4534,7 +4913,7 @@
                   <pic:spPr>
                     <a:xfrm>
                       <a:off x="0" y="0"/>
-                      <a:ext cx="3101490" cy="4309862"/>
+                      <a:ext cx="3048425" cy="676369"/>
                     </a:xfrm>
                     <a:prstGeom prst="rect">
                       <a:avLst/>
@@ -4547,100 +4926,40 @@
         </w:drawing>
       </w:r>
     </w:p>
-    <w:p>
-      <w:r>
-        <w:t>Assim é possível concluir que a</w:t>
-      </w:r>
-      <w:r>
-        <w:t xml:space="preserve">s funções de treino </w:t>
-      </w:r>
-      <w:r>
-        <w:t>'train</w:t>
-      </w:r>
-      <w:r>
-        <w:t>scg</w:t>
-      </w:r>
-      <w:r>
-        <w:t>'</w:t>
-      </w:r>
-      <w:r>
-        <w:t xml:space="preserve">, </w:t>
-      </w:r>
-      <w:r>
-        <w:t>'train</w:t>
-      </w:r>
-      <w:r>
-        <w:t>bfg</w:t>
-      </w:r>
-      <w:r>
-        <w:t>'</w:t>
-      </w:r>
-      <w:r>
-        <w:t xml:space="preserve"> e </w:t>
-      </w:r>
-      <w:r>
-        <w:t>'train</w:t>
-      </w:r>
-      <w:r>
-        <w:t>gd</w:t>
-      </w:r>
-      <w:r>
-        <w:t>'</w:t>
-      </w:r>
-      <w:r>
-        <w:t xml:space="preserve"> e as funções de ativação </w:t>
-      </w:r>
-      <w:r>
-        <w:t>'</w:t>
-      </w:r>
-      <w:r>
-        <w:t>logsig</w:t>
-      </w:r>
-      <w:r>
-        <w:t>'</w:t>
-      </w:r>
-      <w:r>
-        <w:t xml:space="preserve">, </w:t>
-      </w:r>
-      <w:r>
-        <w:t>'</w:t>
-      </w:r>
-      <w:r>
-        <w:t>tansig</w:t>
-      </w:r>
-      <w:r>
-        <w:t>'</w:t>
-      </w:r>
-      <w:r>
-        <w:t xml:space="preserve"> e </w:t>
-      </w:r>
-      <w:r>
-        <w:t>'</w:t>
-      </w:r>
-      <w:r>
-        <w:t>radbasn</w:t>
-      </w:r>
-      <w:r>
-        <w:t>'</w:t>
-      </w:r>
-      <w:r>
-        <w:t xml:space="preserve"> são </w:t>
-      </w:r>
-      <w:r>
-        <w:t>todas bastante</w:t>
-      </w:r>
-      <w:r>
-        <w:t xml:space="preserve"> precisas, com </w:t>
-      </w:r>
-      <w:r>
-        <w:t>valores</w:t>
-      </w:r>
-      <w:r>
-        <w:t xml:space="preserve"> de 100%.</w:t>
-      </w:r>
-    </w:p>
     <w:p/>
     <w:p>
+      <w:r>
+        <w:t>Assim</w:t>
+      </w:r>
+      <w:r>
+        <w:t>,</w:t>
+      </w:r>
+      <w:r>
+        <w:t xml:space="preserve"> é possível </w:t>
+      </w:r>
+      <w:r>
+        <w:t>verificar que,</w:t>
+      </w:r>
+      <w:r>
+        <w:t xml:space="preserve"> as métricas de acerto em torno de 50% sugerem que as redes neur</w:t>
+      </w:r>
+      <w:r>
+        <w:t>on</w:t>
+      </w:r>
+      <w:r>
+        <w:t xml:space="preserve">ais estão </w:t>
+      </w:r>
+      <w:r>
+        <w:t>a conseguir</w:t>
+      </w:r>
+      <w:r>
+        <w:t xml:space="preserve"> classificar os exemplos de teste com uma precisão razoável.</w:t>
+      </w:r>
+    </w:p>
+    <w:p/>
+    <w:p/>
+    <w:p/>
+    <w:p>
       <w:pPr>
         <w:pStyle w:val="Heading1"/>
       </w:pPr>
@@ -4650,11 +4969,18 @@
         <w:pStyle w:val="Heading1"/>
       </w:pPr>
     </w:p>
+    <w:p/>
+    <w:p/>
+    <w:p/>
+    <w:p/>
+    <w:p/>
+    <w:p/>
+    <w:p/>
     <w:p>
       <w:pPr>
         <w:pStyle w:val="Heading1"/>
       </w:pPr>
-      <w:bookmarkStart w:id="16" w:name="_Toc166260838"/>
+      <w:bookmarkStart w:id="16" w:name="_Toc166364673"/>
       <w:r>
         <w:t>Conclusão</w:t>
       </w:r>
@@ -7347,7 +7673,6 @@
   <w:style w:type="character" w:default="1" w:styleId="DefaultParagraphFont">
     <w:name w:val="Default Paragraph Font"/>
     <w:uiPriority w:val="1"/>
-    <w:semiHidden/>
     <w:unhideWhenUsed/>
   </w:style>
   <w:style w:type="table" w:default="1" w:styleId="TableNormal">
